--- a/杂记/详细设计.docx
+++ b/杂记/详细设计.docx
@@ -308,9 +308,6 @@
           <w:numId w:val="2"/>
         </w:numPr>
         <w:ind w:firstLineChars="0"/>
-        <w:rPr>
-          <w:rFonts w:hint="eastAsia"/>
-        </w:rPr>
       </w:pPr>
       <w:r>
         <w:rPr>
@@ -327,9 +324,6 @@
           <w:numId w:val="2"/>
         </w:numPr>
         <w:ind w:firstLineChars="0"/>
-        <w:rPr>
-          <w:rFonts w:hint="eastAsia"/>
-        </w:rPr>
       </w:pPr>
       <w:r>
         <w:rPr>
@@ -368,9 +362,6 @@
           <w:numId w:val="2"/>
         </w:numPr>
         <w:ind w:firstLineChars="0"/>
-        <w:rPr>
-          <w:rFonts w:hint="eastAsia"/>
-        </w:rPr>
       </w:pPr>
       <w:r>
         <w:rPr>
@@ -425,9 +416,6 @@
           <w:numId w:val="2"/>
         </w:numPr>
         <w:ind w:firstLineChars="0"/>
-        <w:rPr>
-          <w:rFonts w:hint="eastAsia"/>
-        </w:rPr>
       </w:pPr>
       <w:r>
         <w:rPr>
@@ -474,9 +462,6 @@
       <w:pPr>
         <w:pStyle w:val="a3"/>
         <w:ind w:left="425" w:firstLineChars="0" w:firstLine="0"/>
-        <w:rPr>
-          <w:rFonts w:hint="eastAsia"/>
-        </w:rPr>
       </w:pPr>
       <w:r>
         <w:rPr>
@@ -505,9 +490,6 @@
       <w:pPr>
         <w:pStyle w:val="a3"/>
         <w:ind w:left="425" w:firstLineChars="0" w:firstLine="0"/>
-        <w:rPr>
-          <w:rFonts w:hint="eastAsia"/>
-        </w:rPr>
       </w:pPr>
       <w:r>
         <w:rPr>
@@ -578,9 +560,6 @@
           <w:numId w:val="8"/>
         </w:numPr>
         <w:ind w:firstLineChars="0"/>
-        <w:rPr>
-          <w:rFonts w:hint="eastAsia"/>
-        </w:rPr>
       </w:pPr>
       <w:r>
         <w:rPr>
@@ -657,15 +636,98 @@
           <w:numId w:val="8"/>
         </w:numPr>
         <w:ind w:firstLineChars="0"/>
-        <w:rPr>
-          <w:rFonts w:hint="eastAsia"/>
-        </w:rPr>
+      </w:pPr>
+      <w:r>
+        <w:rPr>
+          <w:rFonts w:hint="eastAsia"/>
+        </w:rPr>
+        <w:t>账号的昵称</w:t>
+      </w:r>
+      <w:r>
+        <w:rPr>
+          <w:rFonts w:hint="eastAsia"/>
+        </w:rPr>
+        <w:t>可以</w:t>
+      </w:r>
+      <w:r>
+        <w:rPr>
+          <w:rFonts w:hint="eastAsia"/>
+        </w:rPr>
+        <w:t>由字母</w:t>
+      </w:r>
+      <w:r>
+        <w:rPr>
+          <w:rFonts w:hint="eastAsia"/>
+        </w:rPr>
+        <w:t>、</w:t>
+      </w:r>
+      <w:r>
+        <w:rPr>
+          <w:rFonts w:hint="eastAsia"/>
+        </w:rPr>
+        <w:t>中文、</w:t>
+      </w:r>
+      <w:r>
+        <w:rPr>
+          <w:rFonts w:hint="eastAsia"/>
+        </w:rPr>
+        <w:t>数字</w:t>
+      </w:r>
+      <w:r>
+        <w:rPr>
+          <w:rFonts w:hint="eastAsia"/>
+        </w:rPr>
+        <w:t>组成，</w:t>
+      </w:r>
+      <w:r>
+        <w:rPr>
+          <w:rFonts w:hint="eastAsia"/>
+        </w:rPr>
+        <w:t>但</w:t>
+      </w:r>
+      <w:r>
+        <w:rPr>
+          <w:rFonts w:hint="eastAsia"/>
+        </w:rPr>
+        <w:t>不能由数字开头。</w:t>
+      </w:r>
+    </w:p>
+    <w:p>
+      <w:pPr>
+        <w:pStyle w:val="a3"/>
+        <w:numPr>
+          <w:ilvl w:val="1"/>
+          <w:numId w:val="8"/>
+        </w:numPr>
+        <w:ind w:firstLineChars="0"/>
       </w:pPr>
       <w:r>
         <w:rPr>
           <w:rFonts w:hint="eastAsia"/>
         </w:rPr>
         <w:t>患者可以通过电话号码、昵称进行登录。</w:t>
+      </w:r>
+    </w:p>
+    <w:p>
+      <w:pPr>
+        <w:pStyle w:val="a3"/>
+        <w:numPr>
+          <w:ilvl w:val="1"/>
+          <w:numId w:val="8"/>
+        </w:numPr>
+        <w:ind w:firstLineChars="0"/>
+      </w:pPr>
+      <w:r>
+        <w:rPr>
+          <w:rFonts w:hint="eastAsia"/>
+        </w:rPr>
+        <w:t>登录密码必须同时包含数字和字母，且长度</w:t>
+      </w:r>
+      <w:r>
+        <w:rPr>
+          <w:rFonts w:hint="eastAsia"/>
+        </w:rPr>
+        <w:t>为12~20</w:t>
       </w:r>
     </w:p>
     <w:p>
@@ -736,9 +798,6 @@
           <w:numId w:val="8"/>
         </w:numPr>
         <w:ind w:firstLineChars="0"/>
-        <w:rPr>
-          <w:rFonts w:hint="eastAsia"/>
-        </w:rPr>
       </w:pPr>
       <w:r>
         <w:rPr>
@@ -760,6 +819,7 @@
         <w:rPr>
           <w:rFonts w:hint="eastAsia"/>
         </w:rPr>
+        <w:lastRenderedPageBreak/>
         <w:t>管理员登录/注册</w:t>
       </w:r>
     </w:p>
@@ -788,14 +848,7 @@
         <w:rPr>
           <w:rFonts w:hint="eastAsia"/>
         </w:rPr>
-        <w:t>添加时，需要填</w:t>
-      </w:r>
-      <w:r>
-        <w:rPr>
-          <w:rFonts w:hint="eastAsia"/>
-        </w:rPr>
-        <w:lastRenderedPageBreak/>
-        <w:t>写管理员的编号、姓名、电话号码、性别、出生日期。</w:t>
+        <w:t>添加时，需要填写管理员的编号、姓名、电话号码、性别、出生日期。</w:t>
       </w:r>
     </w:p>
     <w:p>
@@ -828,9 +881,6 @@
           <w:numId w:val="8"/>
         </w:numPr>
         <w:ind w:firstLineChars="0"/>
-        <w:rPr>
-          <w:rFonts w:hint="eastAsia"/>
-        </w:rPr>
       </w:pPr>
       <w:r>
         <w:rPr>
@@ -857,6 +907,44 @@
     </w:sectPr>
   </w:body>
 </w:document>
+</file>
+
+<file path=word/endnotes.xml><?xml version="1.0" encoding="utf-8"?>
+<w:endnotes xmlns:wpc="http://schemas.microsoft.com/office/word/2010/wordprocessingCanvas" xmlns:cx="http://schemas.microsoft.com/office/drawing/2014/chartex" xmlns:cx1="http://schemas.microsoft.com/office/drawing/2015/9/8/chartex" xmlns:cx2="http://schemas.microsoft.com/office/drawing/2015/10/21/chartex" xmlns:cx3="http://schemas.microsoft.com/office/drawing/2016/5/9/chartex" xmlns:cx4="http://schemas.microsoft.com/office/drawing/2016/5/10/chartex" xmlns:cx5="http://schemas.microsoft.com/office/drawing/2016/5/11/chartex" xmlns:cx6="http://schemas.microsoft.com/office/drawing/2016/5/12/chartex" xmlns:cx7="http://schemas.microsoft.com/office/drawing/2016/5/13/chartex" xmlns:cx8="http://schemas.microsoft.com/office/drawing/2016/5/14/chartex" xmlns:mc="http://schemas.openxmlformats.org/markup-compatibility/2006" xmlns:aink="http://schemas.microsoft.com/office/drawing/2016/ink" xmlns:am3d="http://schemas.microsoft.com/office/drawing/2017/model3d" xmlns:o="urn:schemas-microsoft-com:office:office" xmlns:r="http://schemas.openxmlformats.org/officeDocument/2006/relationships" xmlns:m="http://schemas.openxmlformats.org/officeDocument/2006/math" xmlns:v="urn:schemas-microsoft-com:vml" xmlns:wp14="http://schemas.microsoft.com/office/word/2010/wordprocessingDrawing" xmlns:wp="http://schemas.openxmlformats.org/drawingml/2006/wordprocessingDrawing" xmlns:w10="urn:schemas-microsoft-com:office:word" xmlns:w="http://schemas.openxmlformats.org/wordprocessingml/2006/main" xmlns:w14="http://schemas.microsoft.com/office/word/2010/wordml" xmlns:w15="http://schemas.microsoft.com/office/word/2012/wordml" xmlns:w16cex="http://schemas.microsoft.com/office/word/2018/wordml/cex" xmlns:w16cid="http://schemas.microsoft.com/office/word/2016/wordml/cid" xmlns:w16="http://schemas.microsoft.com/office/word/2018/wordml" xmlns:w16se="http://schemas.microsoft.com/office/word/2015/wordml/symex" xmlns:wpg="http://schemas.microsoft.com/office/word/2010/wordprocessingGroup" xmlns:wpi="http://schemas.microsoft.com/office/word/2010/wordprocessingInk" xmlns:wne="http://schemas.microsoft.com/office/word/2006/wordml" xmlns:wps="http://schemas.microsoft.com/office/word/2010/wordprocessingShape" mc:Ignorable="w14 w15 w16se w16cid w16 w16cex wp14">
+  <w:endnote w:type="separator" w:id="-1">
+    <w:p>
+      <w:r>
+        <w:separator/>
+      </w:r>
+    </w:p>
+  </w:endnote>
+  <w:endnote w:type="continuationSeparator" w:id="0">
+    <w:p>
+      <w:r>
+        <w:continuationSeparator/>
+      </w:r>
+    </w:p>
+  </w:endnote>
+</w:endnotes>
+</file>
+
+<file path=word/footnotes.xml><?xml version="1.0" encoding="utf-8"?>
+<w:footnotes xmlns:wpc="http://schemas.microsoft.com/office/word/2010/wordprocessingCanvas" xmlns:cx="http://schemas.microsoft.com/office/drawing/2014/chartex" xmlns:cx1="http://schemas.microsoft.com/office/drawing/2015/9/8/chartex" xmlns:cx2="http://schemas.microsoft.com/office/drawing/2015/10/21/chartex" xmlns:cx3="http://schemas.microsoft.com/office/drawing/2016/5/9/chartex" xmlns:cx4="http://schemas.microsoft.com/office/drawing/2016/5/10/chartex" xmlns:cx5="http://schemas.microsoft.com/office/drawing/2016/5/11/chartex" xmlns:cx6="http://schemas.microsoft.com/office/drawing/2016/5/12/chartex" xmlns:cx7="http://schemas.microsoft.com/office/drawing/2016/5/13/chartex" xmlns:cx8="http://schemas.microsoft.com/office/drawing/2016/5/14/chartex" xmlns:mc="http://schemas.openxmlformats.org/markup-compatibility/2006" xmlns:aink="http://schemas.microsoft.com/office/drawing/2016/ink" xmlns:am3d="http://schemas.microsoft.com/office/drawing/2017/model3d" xmlns:o="urn:schemas-microsoft-com:office:office" xmlns:r="http://schemas.openxmlformats.org/officeDocument/2006/relationships" xmlns:m="http://schemas.openxmlformats.org/officeDocument/2006/math" xmlns:v="urn:schemas-microsoft-com:vml" xmlns:wp14="http://schemas.microsoft.com/office/word/2010/wordprocessingDrawing" xmlns:wp="http://schemas.openxmlformats.org/drawingml/2006/wordprocessingDrawing" xmlns:w10="urn:schemas-microsoft-com:office:word" xmlns:w="http://schemas.openxmlformats.org/wordprocessingml/2006/main" xmlns:w14="http://schemas.microsoft.com/office/word/2010/wordml" xmlns:w15="http://schemas.microsoft.com/office/word/2012/wordml" xmlns:w16cex="http://schemas.microsoft.com/office/word/2018/wordml/cex" xmlns:w16cid="http://schemas.microsoft.com/office/word/2016/wordml/cid" xmlns:w16="http://schemas.microsoft.com/office/word/2018/wordml" xmlns:w16se="http://schemas.microsoft.com/office/word/2015/wordml/symex" xmlns:wpg="http://schemas.microsoft.com/office/word/2010/wordprocessingGroup" xmlns:wpi="http://schemas.microsoft.com/office/word/2010/wordprocessingInk" xmlns:wne="http://schemas.microsoft.com/office/word/2006/wordml" xmlns:wps="http://schemas.microsoft.com/office/word/2010/wordprocessingShape" mc:Ignorable="w14 w15 w16se w16cid w16 w16cex wp14">
+  <w:footnote w:type="separator" w:id="-1">
+    <w:p>
+      <w:r>
+        <w:separator/>
+      </w:r>
+    </w:p>
+  </w:footnote>
+  <w:footnote w:type="continuationSeparator" w:id="0">
+    <w:p>
+      <w:r>
+        <w:continuationSeparator/>
+      </w:r>
+    </w:p>
+  </w:footnote>
+</w:footnotes>
 </file>
 
 <file path=word/numbering.xml><?xml version="1.0" encoding="utf-8"?>
@@ -1729,6 +1817,7 @@
     <w:lsdException w:name="HTML Sample" w:semiHidden="1" w:unhideWhenUsed="1"/>
     <w:lsdException w:name="HTML Typewriter" w:semiHidden="1" w:unhideWhenUsed="1"/>
     <w:lsdException w:name="HTML Variable" w:semiHidden="1" w:unhideWhenUsed="1"/>
+    <w:lsdException w:name="Normal Table" w:semiHidden="1" w:unhideWhenUsed="1"/>
     <w:lsdException w:name="annotation subject" w:semiHidden="1" w:unhideWhenUsed="1"/>
     <w:lsdException w:name="No List" w:semiHidden="1" w:unhideWhenUsed="1"/>
     <w:lsdException w:name="Outline List 1" w:semiHidden="1" w:unhideWhenUsed="1"/>
@@ -1775,8 +1864,10 @@
     <w:lsdException w:name="Table Subtle 2" w:semiHidden="1" w:unhideWhenUsed="1"/>
     <w:lsdException w:name="Table Web 1" w:semiHidden="1" w:unhideWhenUsed="1"/>
     <w:lsdException w:name="Table Web 2" w:semiHidden="1" w:unhideWhenUsed="1"/>
+    <w:lsdException w:name="Table Web 3" w:semiHidden="1" w:unhideWhenUsed="1"/>
     <w:lsdException w:name="Balloon Text" w:semiHidden="1" w:unhideWhenUsed="1"/>
     <w:lsdException w:name="Table Grid" w:uiPriority="39"/>
+    <w:lsdException w:name="Table Theme" w:semiHidden="1" w:unhideWhenUsed="1"/>
     <w:lsdException w:name="Placeholder Text" w:semiHidden="1"/>
     <w:lsdException w:name="No Spacing" w:uiPriority="1" w:qFormat="1"/>
     <w:lsdException w:name="Light Shading" w:uiPriority="60"/>
@@ -2043,6 +2134,71 @@
       <w:ind w:firstLineChars="200" w:firstLine="420"/>
     </w:pPr>
   </w:style>
+  <w:style w:type="paragraph" w:styleId="a4">
+    <w:name w:val="header"/>
+    <w:basedOn w:val="a"/>
+    <w:link w:val="a5"/>
+    <w:uiPriority w:val="99"/>
+    <w:unhideWhenUsed/>
+    <w:rsid w:val="00373FD2"/>
+    <w:pPr>
+      <w:pBdr>
+        <w:bottom w:val="single" w:sz="6" w:space="1" w:color="auto"/>
+      </w:pBdr>
+      <w:tabs>
+        <w:tab w:val="center" w:pos="4153"/>
+        <w:tab w:val="right" w:pos="8306"/>
+      </w:tabs>
+      <w:snapToGrid w:val="0"/>
+      <w:jc w:val="center"/>
+    </w:pPr>
+    <w:rPr>
+      <w:sz w:val="18"/>
+      <w:szCs w:val="18"/>
+    </w:rPr>
+  </w:style>
+  <w:style w:type="character" w:customStyle="1" w:styleId="a5">
+    <w:name w:val="页眉 字符"/>
+    <w:basedOn w:val="a0"/>
+    <w:link w:val="a4"/>
+    <w:uiPriority w:val="99"/>
+    <w:rsid w:val="00373FD2"/>
+    <w:rPr>
+      <w:sz w:val="18"/>
+      <w:szCs w:val="18"/>
+    </w:rPr>
+  </w:style>
+  <w:style w:type="paragraph" w:styleId="a6">
+    <w:name w:val="footer"/>
+    <w:basedOn w:val="a"/>
+    <w:link w:val="a7"/>
+    <w:uiPriority w:val="99"/>
+    <w:unhideWhenUsed/>
+    <w:rsid w:val="00373FD2"/>
+    <w:pPr>
+      <w:tabs>
+        <w:tab w:val="center" w:pos="4153"/>
+        <w:tab w:val="right" w:pos="8306"/>
+      </w:tabs>
+      <w:snapToGrid w:val="0"/>
+      <w:jc w:val="left"/>
+    </w:pPr>
+    <w:rPr>
+      <w:sz w:val="18"/>
+      <w:szCs w:val="18"/>
+    </w:rPr>
+  </w:style>
+  <w:style w:type="character" w:customStyle="1" w:styleId="a7">
+    <w:name w:val="页脚 字符"/>
+    <w:basedOn w:val="a0"/>
+    <w:link w:val="a6"/>
+    <w:uiPriority w:val="99"/>
+    <w:rsid w:val="00373FD2"/>
+    <w:rPr>
+      <w:sz w:val="18"/>
+      <w:szCs w:val="18"/>
+    </w:rPr>
+  </w:style>
 </w:styles>
 </file>
 

--- a/杂记/详细设计.docx
+++ b/杂记/详细设计.docx
@@ -653,7 +653,19 @@
         <w:rPr>
           <w:rFonts w:hint="eastAsia"/>
         </w:rPr>
-        <w:t>由字母</w:t>
+        <w:t>由</w:t>
+      </w:r>
+      <w:r>
+        <w:rPr>
+          <w:rFonts w:hint="eastAsia"/>
+        </w:rPr>
+        <w:t>大小写</w:t>
+      </w:r>
+      <w:r>
+        <w:rPr>
+          <w:rFonts w:hint="eastAsia"/>
+        </w:rPr>
+        <w:t>字母</w:t>
       </w:r>
       <w:r>
         <w:rPr>
@@ -705,7 +717,7 @@
         <w:rPr>
           <w:rFonts w:hint="eastAsia"/>
         </w:rPr>
-        <w:t>患者可以通过电话号码、昵称进行登录。</w:t>
+        <w:t>昵称长度不能超过20</w:t>
       </w:r>
     </w:p>
     <w:p>
@@ -721,6 +733,22 @@
         <w:rPr>
           <w:rFonts w:hint="eastAsia"/>
         </w:rPr>
+        <w:t>患者可以通过电话号码、昵称进行登录。</w:t>
+      </w:r>
+    </w:p>
+    <w:p>
+      <w:pPr>
+        <w:pStyle w:val="a3"/>
+        <w:numPr>
+          <w:ilvl w:val="1"/>
+          <w:numId w:val="8"/>
+        </w:numPr>
+        <w:ind w:firstLineChars="0"/>
+      </w:pPr>
+      <w:r>
+        <w:rPr>
+          <w:rFonts w:hint="eastAsia"/>
+        </w:rPr>
         <w:t>登录密码必须同时包含数字和字母，且长度</w:t>
       </w:r>
       <w:r>
@@ -728,6 +756,22 @@
           <w:rFonts w:hint="eastAsia"/>
         </w:rPr>
         <w:t>为12~20</w:t>
+      </w:r>
+    </w:p>
+    <w:p>
+      <w:pPr>
+        <w:pStyle w:val="a3"/>
+        <w:numPr>
+          <w:ilvl w:val="1"/>
+          <w:numId w:val="8"/>
+        </w:numPr>
+        <w:ind w:firstLineChars="0"/>
+      </w:pPr>
+      <w:r>
+        <w:rPr>
+          <w:rFonts w:hint="eastAsia"/>
+        </w:rPr>
+        <w:t>用户设置密码后，可以进行修改，但是设置昵称后不能进行修改</w:t>
       </w:r>
     </w:p>
     <w:p>
@@ -803,6 +847,7 @@
         <w:rPr>
           <w:rFonts w:hint="eastAsia"/>
         </w:rPr>
+        <w:lastRenderedPageBreak/>
         <w:t>医生的编号唯一，为医院为识别医生进行的编号，因此，医生可以通过编号进行登录。</w:t>
       </w:r>
     </w:p>
@@ -819,7 +864,6 @@
         <w:rPr>
           <w:rFonts w:hint="eastAsia"/>
         </w:rPr>
-        <w:lastRenderedPageBreak/>
         <w:t>管理员登录/注册</w:t>
       </w:r>
     </w:p>
